--- a/content/resume/Resume.docx
+++ b/content/resume/Resume.docx
@@ -2799,34 +2799,25 @@
                 <w:sz w:val="22"/>
                 <w:szCs w:val="22"/>
               </w:rPr>
-              <w:t>Excel Visual Basic (Introductory level)</w:t>
-            </w:r>
-            <w:r>
-              <w:rPr>
-                <w:rFonts w:ascii="Calibri" w:hAnsi="Calibri" w:cs="Arial"/>
-                <w:color w:val="000000"/>
-                <w:sz w:val="22"/>
-                <w:szCs w:val="22"/>
-              </w:rPr>
-              <w:t>,</w:t>
-            </w:r>
-            <w:r>
-              <w:rPr>
-                <w:rFonts w:ascii="Calibri" w:hAnsi="Calibri" w:cs="Arial"/>
-                <w:color w:val="000000"/>
-                <w:sz w:val="22"/>
-                <w:szCs w:val="22"/>
-              </w:rPr>
-              <w:t xml:space="preserve"> </w:t>
-            </w:r>
-            <w:r>
-              <w:rPr>
-                <w:rFonts w:ascii="Calibri" w:hAnsi="Calibri" w:cs="Arial"/>
-                <w:color w:val="000000"/>
-                <w:sz w:val="22"/>
-                <w:szCs w:val="22"/>
-              </w:rPr>
-              <w:t>R (Introductory level</w:t>
+              <w:t>R (Introductory level)</w:t>
+            </w:r>
+            <w:r>
+              <w:rPr>
+                <w:rFonts w:ascii="Calibri" w:hAnsi="Calibri" w:cs="Arial"/>
+                <w:color w:val="000000"/>
+                <w:sz w:val="22"/>
+                <w:szCs w:val="22"/>
+              </w:rPr>
+              <w:t xml:space="preserve">, </w:t>
+            </w:r>
+            <w:r>
+              <w:rPr>
+                <w:rFonts w:ascii="Calibri" w:hAnsi="Calibri" w:cs="Arial"/>
+                <w:color w:val="000000"/>
+                <w:sz w:val="22"/>
+                <w:szCs w:val="22"/>
+              </w:rPr>
+              <w:t>Excel Visual Basic (Introductory level</w:t>
             </w:r>
             <w:r>
               <w:rPr>
@@ -2837,6 +2828,8 @@
               </w:rPr>
               <w:t>)</w:t>
             </w:r>
+            <w:bookmarkStart w:id="0" w:name="_GoBack"/>
+            <w:bookmarkEnd w:id="0"/>
           </w:p>
           <w:p>
             <w:pPr>
@@ -2933,8 +2926,6 @@
                 <w:szCs w:val="22"/>
               </w:rPr>
             </w:pPr>
-            <w:bookmarkStart w:id="0" w:name="_GoBack"/>
-            <w:bookmarkEnd w:id="0"/>
           </w:p>
           <w:p>
             <w:pPr>
@@ -3073,29 +3064,7 @@
                 <w:sz w:val="22"/>
                 <w:szCs w:val="22"/>
               </w:rPr>
-              <w:t>Full</w:t>
-            </w:r>
-            <w:r>
-              <w:rPr>
-                <w:rFonts w:ascii="Calibri" w:hAnsi="Calibri" w:cs="Arial"/>
-                <w:b/>
-                <w:bCs/>
-                <w:color w:val="000000"/>
-                <w:sz w:val="22"/>
-                <w:szCs w:val="22"/>
-              </w:rPr>
-              <w:t>-tim</w:t>
-            </w:r>
-            <w:r>
-              <w:rPr>
-                <w:rFonts w:ascii="Calibri" w:hAnsi="Calibri" w:cs="Arial"/>
-                <w:b/>
-                <w:bCs/>
-                <w:color w:val="000000"/>
-                <w:sz w:val="22"/>
-                <w:szCs w:val="22"/>
-              </w:rPr>
-              <w:t xml:space="preserve">e: </w:t>
+              <w:t xml:space="preserve">Full-time: </w:t>
             </w:r>
             <w:r>
               <w:rPr>
